--- a/week-4/hemminger-assignment4.4.docx
+++ b/week-4/hemminger-assignment4.4.docx
@@ -13,10 +13,12 @@
       </w:r>
     </w:p>
     <w:p>
+      <w:bookmarkStart w:id="0" w:name="_GoBack"/>
       <w:r>
         <w:t>Assignment 4.4 – Async Pipe</w:t>
       </w:r>
     </w:p>
+    <w:bookmarkEnd w:id="0"/>
     <w:p>
       <w:r>
         <w:t>Web-425 Bellevue University</w:t>
@@ -28,9 +30,9 @@
           <w:noProof/>
         </w:rPr>
         <w:drawing>
-          <wp:inline distT="0" distB="0" distL="0" distR="0" wp14:anchorId="1DC506C1" wp14:editId="2054A35E">
-            <wp:extent cx="6858000" cy="3710940"/>
-            <wp:effectExtent l="0" t="0" r="0" b="3810"/>
+          <wp:inline distT="0" distB="0" distL="0" distR="0" wp14:anchorId="18A74947" wp14:editId="769171D9">
+            <wp:extent cx="6858000" cy="3726815"/>
+            <wp:effectExtent l="0" t="0" r="0" b="6985"/>
             <wp:docPr id="1" name="Picture 1"/>
             <wp:cNvGraphicFramePr>
               <a:graphicFrameLocks xmlns:a="http://schemas.openxmlformats.org/drawingml/2006/main" noChangeAspect="1"/>
@@ -51,7 +53,7 @@
                   <pic:spPr>
                     <a:xfrm>
                       <a:off x="0" y="0"/>
-                      <a:ext cx="6858000" cy="3710940"/>
+                      <a:ext cx="6858000" cy="3726815"/>
                     </a:xfrm>
                     <a:prstGeom prst="rect">
                       <a:avLst/>
@@ -63,8 +65,6 @@
           </wp:inline>
         </w:drawing>
       </w:r>
-      <w:bookmarkStart w:id="0" w:name="_GoBack"/>
-      <w:bookmarkEnd w:id="0"/>
     </w:p>
     <w:sectPr>
       <w:pgSz w:w="12240" w:h="15840"/>
@@ -199,6 +199,7 @@
     <w:lsdException w:name="HTML Sample" w:semiHidden="1" w:unhideWhenUsed="1"/>
     <w:lsdException w:name="HTML Typewriter" w:semiHidden="1" w:unhideWhenUsed="1"/>
     <w:lsdException w:name="HTML Variable" w:semiHidden="1" w:unhideWhenUsed="1"/>
+    <w:lsdException w:name="Normal Table" w:semiHidden="1" w:unhideWhenUsed="1"/>
     <w:lsdException w:name="annotation subject" w:semiHidden="1" w:unhideWhenUsed="1"/>
     <w:lsdException w:name="No List" w:semiHidden="1" w:unhideWhenUsed="1"/>
     <w:lsdException w:name="Outline List 1" w:semiHidden="1" w:unhideWhenUsed="1"/>
@@ -245,8 +246,10 @@
     <w:lsdException w:name="Table Subtle 2" w:semiHidden="1" w:unhideWhenUsed="1"/>
     <w:lsdException w:name="Table Web 1" w:semiHidden="1" w:unhideWhenUsed="1"/>
     <w:lsdException w:name="Table Web 2" w:semiHidden="1" w:unhideWhenUsed="1"/>
+    <w:lsdException w:name="Table Web 3" w:semiHidden="1" w:unhideWhenUsed="1"/>
     <w:lsdException w:name="Balloon Text" w:semiHidden="1" w:unhideWhenUsed="1"/>
     <w:lsdException w:name="Table Grid" w:uiPriority="39"/>
+    <w:lsdException w:name="Table Theme" w:semiHidden="1" w:unhideWhenUsed="1"/>
     <w:lsdException w:name="Placeholder Text" w:semiHidden="1"/>
     <w:lsdException w:name="No Spacing" w:uiPriority="1" w:qFormat="1"/>
     <w:lsdException w:name="Light Shading" w:uiPriority="60"/>
